--- a/Samples/Tools/errorlookup/errorlookup/README.docx
+++ b/Samples/Tools/errorlookup/errorlookup/README.docx
@@ -1,6 +1,6 @@
 
 <file path=word/document.xml><?xml version="1.0" encoding="utf-8"?>
-<w:document xmlns:wpc="http://schemas.microsoft.com/office/word/2010/wordprocessingCanvas" xmlns:cx="http://schemas.microsoft.com/office/drawing/2014/chartex" xmlns:mc="http://schemas.openxmlformats.org/markup-compatibility/2006" xmlns:o="urn:schemas-microsoft-com:office:office" xmlns:r="http://schemas.openxmlformats.org/officeDocument/2006/relationships" xmlns:m="http://schemas.openxmlformats.org/officeDocument/2006/math" xmlns:v="urn:schemas-microsoft-com:vml" xmlns:wp14="http://schemas.microsoft.com/office/word/2010/wordprocessingDrawing" xmlns:wp="http://schemas.openxmlformats.org/drawingml/2006/wordprocessingDrawing" xmlns:w10="urn:schemas-microsoft-com:office:word" xmlns:w="http://schemas.openxmlformats.org/wordprocessingml/2006/main" xmlns:w14="http://schemas.microsoft.com/office/word/2010/wordml" xmlns:w15="http://schemas.microsoft.com/office/word/2012/wordml" xmlns:w16se="http://schemas.microsoft.com/office/word/2015/wordml/symex" xmlns:wpg="http://schemas.microsoft.com/office/word/2010/wordprocessingGroup" xmlns:wpi="http://schemas.microsoft.com/office/word/2010/wordprocessingInk" xmlns:wne="http://schemas.microsoft.com/office/word/2006/wordml" xmlns:wps="http://schemas.microsoft.com/office/word/2010/wordprocessingShape" mc:Ignorable="w14 w15 w16se wp14">
+<w:document xmlns:wpc="http://schemas.microsoft.com/office/word/2010/wordprocessingCanvas" xmlns:mc="http://schemas.openxmlformats.org/markup-compatibility/2006" xmlns:o="urn:schemas-microsoft-com:office:office" xmlns:r="http://schemas.openxmlformats.org/officeDocument/2006/relationships" xmlns:m="http://schemas.openxmlformats.org/officeDocument/2006/math" xmlns:v="urn:schemas-microsoft-com:vml" xmlns:wp14="http://schemas.microsoft.com/office/word/2010/wordprocessingDrawing" xmlns:wp="http://schemas.openxmlformats.org/drawingml/2006/wordprocessingDrawing" xmlns:w10="urn:schemas-microsoft-com:office:word" xmlns:w="http://schemas.openxmlformats.org/wordprocessingml/2006/main" xmlns:w14="http://schemas.microsoft.com/office/word/2010/wordml" xmlns:w15="http://schemas.microsoft.com/office/word/2012/wordml" xmlns:wpg="http://schemas.microsoft.com/office/word/2010/wordprocessingGroup" xmlns:wpi="http://schemas.microsoft.com/office/word/2010/wordprocessingInk" xmlns:wne="http://schemas.microsoft.com/office/word/2006/wordml" xmlns:wps="http://schemas.microsoft.com/office/word/2010/wordprocessingShape" mc:Ignorable="w14 w15 wp14">
   <w:body>
     <w:p>
       <w:pPr>
@@ -23,13 +23,7 @@
         <w:rPr>
           <w:i/>
         </w:rPr>
-        <w:t xml:space="preserve">* This sample is compatible with the </w:t>
-      </w:r>
-      <w:r>
-        <w:rPr>
-          <w:i/>
-        </w:rPr>
-        <w:t>Windows 10 SDK</w:t>
+        <w:t>This sample is compatible with the Windows 10 Creators Update SDK (15063)</w:t>
       </w:r>
     </w:p>
     <w:p>
@@ -37,6 +31,8 @@
         <w:pStyle w:val="Heading1"/>
         <w:spacing w:before="0"/>
       </w:pPr>
+      <w:bookmarkStart w:id="0" w:name="_GoBack"/>
+      <w:bookmarkEnd w:id="0"/>
     </w:p>
     <w:p>
       <w:pPr>
@@ -49,7 +45,31 @@
     </w:p>
     <w:p>
       <w:r>
-        <w:t>This sample demonstrates the Cloud Error Message (CEM) service. The service allows a game or app to query the system for a user friendly messages for a given error code. Error code messages are cached on the system which is updated regularly. If a message is not available in the system cache, then an online service is queried so the local cache can be updated with new data. This service is available for UWP games and apps only.</w:t>
+        <w:t xml:space="preserve">This sample demonstrates the Cloud Error Message (CEM) service. The service allows a game or app to query the system for a </w:t>
+      </w:r>
+      <w:proofErr w:type="gramStart"/>
+      <w:r>
+        <w:t>user friendly</w:t>
+      </w:r>
+      <w:proofErr w:type="gramEnd"/>
+      <w:r>
+        <w:t xml:space="preserve"> messages for a given error code. Error code messages are cached on the </w:t>
+      </w:r>
+      <w:proofErr w:type="gramStart"/>
+      <w:r>
+        <w:t>system which</w:t>
+      </w:r>
+      <w:proofErr w:type="gramEnd"/>
+      <w:r>
+        <w:t xml:space="preserve"> is updated regularly. If a message is not available in the system cache, then an online service </w:t>
+      </w:r>
+      <w:proofErr w:type="gramStart"/>
+      <w:r>
+        <w:t>is queried</w:t>
+      </w:r>
+      <w:proofErr w:type="gramEnd"/>
+      <w:r>
+        <w:t xml:space="preserve"> so the local cache can be updated with new data. This service is available for UWP games and apps only.</w:t>
       </w:r>
     </w:p>
     <w:p/>
@@ -119,23 +139,68 @@
       <w:r>
         <w:t xml:space="preserve">This utility utilizes the Cloud Error Message (CEM) service </w:t>
       </w:r>
-      <w:r>
-        <w:t>to quickly look up the meaning of the common error codes. Type the code you’d like to query into the text box at the top of the utility, then hit the “Lookup” button. Results will be displayed in the larger text box below the “Lookup” button.</w:t>
+      <w:proofErr w:type="gramStart"/>
+      <w:r>
+        <w:t>to quickly look</w:t>
+      </w:r>
+      <w:proofErr w:type="gramEnd"/>
+      <w:r>
+        <w:t xml:space="preserve"> up the meaning of the common error codes. Type the code </w:t>
+      </w:r>
+      <w:proofErr w:type="gramStart"/>
+      <w:r>
+        <w:t>you’d</w:t>
+      </w:r>
+      <w:proofErr w:type="gramEnd"/>
+      <w:r>
+        <w:t xml:space="preserve"> like to query into the text box at the top of the utility, then hit the “Lookup” button. Results </w:t>
+      </w:r>
+      <w:proofErr w:type="gramStart"/>
+      <w:r>
+        <w:t>will be displayed</w:t>
+      </w:r>
+      <w:proofErr w:type="gramEnd"/>
+      <w:r>
+        <w:t xml:space="preserve"> in the larger text box below the “Lookup” button.</w:t>
       </w:r>
     </w:p>
     <w:p/>
     <w:p>
       <w:r>
-        <w:t>The text entered is converted to a 32-bit signed integer at runtime. This means its value must be within the range of [-2147483</w:t>
+        <w:t xml:space="preserve">The text entered </w:t>
+      </w:r>
+      <w:proofErr w:type="gramStart"/>
+      <w:r>
+        <w:t>is converted</w:t>
+      </w:r>
+      <w:proofErr w:type="gramEnd"/>
+      <w:r>
+        <w:t xml:space="preserve"> to a 32-bit signed integer at runtime. This means its value must be within the range of [-2147483</w:t>
       </w:r>
       <w:r>
         <w:t>648</w:t>
       </w:r>
       <w:r>
-        <w:t>, 2147483647]. A number that begins with “0x” will be converted as a hexadecimal number. All other input will fail t</w:t>
-      </w:r>
-      <w:r>
-        <w:t>o be converted at runtime.</w:t>
+        <w:t xml:space="preserve">, 2147483647]. A number that begins with “0x” </w:t>
+      </w:r>
+      <w:proofErr w:type="gramStart"/>
+      <w:r>
+        <w:t>will be converted</w:t>
+      </w:r>
+      <w:proofErr w:type="gramEnd"/>
+      <w:r>
+        <w:t xml:space="preserve"> as a hexadecimal number. All other input will fail t</w:t>
+      </w:r>
+      <w:r>
+        <w:t xml:space="preserve">o </w:t>
+      </w:r>
+      <w:proofErr w:type="gramStart"/>
+      <w:r>
+        <w:t>be converted</w:t>
+      </w:r>
+      <w:proofErr w:type="gramEnd"/>
+      <w:r>
+        <w:t xml:space="preserve"> at runtime.</w:t>
       </w:r>
     </w:p>
     <w:p/>
@@ -315,8 +380,6 @@
             <w:r>
               <w:t>Click on one of the recent error codes displayed beneath the input text box</w:t>
             </w:r>
-            <w:bookmarkStart w:id="0" w:name="_GoBack"/>
-            <w:bookmarkEnd w:id="0"/>
           </w:p>
         </w:tc>
       </w:tr>
@@ -343,12 +406,14 @@
       <w:r>
         <w:t xml:space="preserve">This sample is a small utility mainly focused on demonstrating one implementation of the </w:t>
       </w:r>
+      <w:proofErr w:type="spellStart"/>
       <w:r>
         <w:rPr>
           <w:b/>
         </w:rPr>
         <w:t>ErrorDetails</w:t>
       </w:r>
+      <w:proofErr w:type="spellEnd"/>
       <w:r>
         <w:t xml:space="preserve"> class in the </w:t>
       </w:r>
@@ -356,7 +421,21 @@
         <w:rPr>
           <w:b/>
         </w:rPr>
-        <w:t>Windows::Foundation::</w:t>
+        <w:t>Windows:</w:t>
+      </w:r>
+      <w:proofErr w:type="gramStart"/>
+      <w:r>
+        <w:rPr>
+          <w:b/>
+        </w:rPr>
+        <w:t>:Foundation</w:t>
+      </w:r>
+      <w:proofErr w:type="gramEnd"/>
+      <w:r>
+        <w:rPr>
+          <w:b/>
+        </w:rPr>
+        <w:t>::</w:t>
       </w:r>
       <w:r>
         <w:rPr>
@@ -367,26 +446,46 @@
       <w:r>
         <w:t xml:space="preserve"> namespace. The </w:t>
       </w:r>
+      <w:proofErr w:type="spellStart"/>
       <w:r>
         <w:rPr>
           <w:b/>
         </w:rPr>
         <w:t>ErrorDetails</w:t>
       </w:r>
+      <w:proofErr w:type="spellEnd"/>
       <w:r>
         <w:t xml:space="preserve"> class contains one static method, </w:t>
       </w:r>
+      <w:proofErr w:type="spellStart"/>
       <w:r>
         <w:rPr>
           <w:b/>
         </w:rPr>
         <w:t>CreateFromHResultAsync</w:t>
       </w:r>
+      <w:proofErr w:type="spellEnd"/>
       <w:r>
         <w:t>.</w:t>
       </w:r>
       <w:r>
-        <w:t xml:space="preserve"> This method takes a single parameter, a signed integer, and asynchronously checks it against a locally cached list of available error codes and error messages. If the message is not available locally, then it will check the CEM for any updated data for the provided code. If it is available on the service, it will be added to the local cache for faster retrieval the next time it is queried. Due to the divergent branches of the function, it may return quickly, on the order or a few milliseconds, or take as long as is required for a network request. The information returned includes a user friendly error message that can be displayed to the user along with other, optional information.</w:t>
+        <w:t xml:space="preserve"> This method takes a single parameter, a signed integer, and asynchronously checks it against a locally cached list of available error codes and error messages. If the message is not available locally, then it will check the CEM for any updated data for the provided code. If it is available on the service, it </w:t>
+      </w:r>
+      <w:proofErr w:type="gramStart"/>
+      <w:r>
+        <w:t>will be added</w:t>
+      </w:r>
+      <w:proofErr w:type="gramEnd"/>
+      <w:r>
+        <w:t xml:space="preserve"> to the local cache for faster retrieval the next time it is queried. Due to the divergent branches of the function, it may return quickly, on the order or a few milliseconds, or take as long as is required for a network request. The information returned includes a </w:t>
+      </w:r>
+      <w:proofErr w:type="gramStart"/>
+      <w:r>
+        <w:t>user friendly</w:t>
+      </w:r>
+      <w:proofErr w:type="gramEnd"/>
+      <w:r>
+        <w:t xml:space="preserve"> error message that can be displayed to the user along with other, optional information.</w:t>
       </w:r>
     </w:p>
     <w:p>
@@ -450,7 +549,7 @@
 </file>
 
 <file path=word/endnotes.xml><?xml version="1.0" encoding="utf-8"?>
-<w:endnotes xmlns:wpc="http://schemas.microsoft.com/office/word/2010/wordprocessingCanvas" xmlns:cx="http://schemas.microsoft.com/office/drawing/2014/chartex" xmlns:mc="http://schemas.openxmlformats.org/markup-compatibility/2006" xmlns:o="urn:schemas-microsoft-com:office:office" xmlns:r="http://schemas.openxmlformats.org/officeDocument/2006/relationships" xmlns:m="http://schemas.openxmlformats.org/officeDocument/2006/math" xmlns:v="urn:schemas-microsoft-com:vml" xmlns:wp14="http://schemas.microsoft.com/office/word/2010/wordprocessingDrawing" xmlns:wp="http://schemas.openxmlformats.org/drawingml/2006/wordprocessingDrawing" xmlns:w10="urn:schemas-microsoft-com:office:word" xmlns:w="http://schemas.openxmlformats.org/wordprocessingml/2006/main" xmlns:w14="http://schemas.microsoft.com/office/word/2010/wordml" xmlns:w15="http://schemas.microsoft.com/office/word/2012/wordml" xmlns:w16se="http://schemas.microsoft.com/office/word/2015/wordml/symex" xmlns:wpg="http://schemas.microsoft.com/office/word/2010/wordprocessingGroup" xmlns:wpi="http://schemas.microsoft.com/office/word/2010/wordprocessingInk" xmlns:wne="http://schemas.microsoft.com/office/word/2006/wordml" xmlns:wps="http://schemas.microsoft.com/office/word/2010/wordprocessingShape" mc:Ignorable="w14 w15 w16se wp14">
+<w:endnotes xmlns:wpc="http://schemas.microsoft.com/office/word/2010/wordprocessingCanvas" xmlns:mc="http://schemas.openxmlformats.org/markup-compatibility/2006" xmlns:o="urn:schemas-microsoft-com:office:office" xmlns:r="http://schemas.openxmlformats.org/officeDocument/2006/relationships" xmlns:m="http://schemas.openxmlformats.org/officeDocument/2006/math" xmlns:v="urn:schemas-microsoft-com:vml" xmlns:wp14="http://schemas.microsoft.com/office/word/2010/wordprocessingDrawing" xmlns:wp="http://schemas.openxmlformats.org/drawingml/2006/wordprocessingDrawing" xmlns:w10="urn:schemas-microsoft-com:office:word" xmlns:w="http://schemas.openxmlformats.org/wordprocessingml/2006/main" xmlns:w14="http://schemas.microsoft.com/office/word/2010/wordml" xmlns:w15="http://schemas.microsoft.com/office/word/2012/wordml" xmlns:wpg="http://schemas.microsoft.com/office/word/2010/wordprocessingGroup" xmlns:wpi="http://schemas.microsoft.com/office/word/2010/wordprocessingInk" xmlns:wne="http://schemas.microsoft.com/office/word/2006/wordml" xmlns:wps="http://schemas.microsoft.com/office/word/2010/wordprocessingShape" mc:Ignorable="w14 w15 wp14">
   <w:endnote w:type="separator" w:id="-1">
     <w:p>
       <w:r>
@@ -469,7 +568,7 @@
 </file>
 
 <file path=word/footer1.xml><?xml version="1.0" encoding="utf-8"?>
-<w:ftr xmlns:wpc="http://schemas.microsoft.com/office/word/2010/wordprocessingCanvas" xmlns:cx="http://schemas.microsoft.com/office/drawing/2014/chartex" xmlns:mc="http://schemas.openxmlformats.org/markup-compatibility/2006" xmlns:o="urn:schemas-microsoft-com:office:office" xmlns:r="http://schemas.openxmlformats.org/officeDocument/2006/relationships" xmlns:m="http://schemas.openxmlformats.org/officeDocument/2006/math" xmlns:v="urn:schemas-microsoft-com:vml" xmlns:wp14="http://schemas.microsoft.com/office/word/2010/wordprocessingDrawing" xmlns:wp="http://schemas.openxmlformats.org/drawingml/2006/wordprocessingDrawing" xmlns:w10="urn:schemas-microsoft-com:office:word" xmlns:w="http://schemas.openxmlformats.org/wordprocessingml/2006/main" xmlns:w14="http://schemas.microsoft.com/office/word/2010/wordml" xmlns:w15="http://schemas.microsoft.com/office/word/2012/wordml" xmlns:w16se="http://schemas.microsoft.com/office/word/2015/wordml/symex" xmlns:wpg="http://schemas.microsoft.com/office/word/2010/wordprocessingGroup" xmlns:wpi="http://schemas.microsoft.com/office/word/2010/wordprocessingInk" xmlns:wne="http://schemas.microsoft.com/office/word/2006/wordml" xmlns:wps="http://schemas.microsoft.com/office/word/2010/wordprocessingShape" mc:Ignorable="w14 w15 w16se wp14">
+<w:ftr xmlns:wpc="http://schemas.microsoft.com/office/word/2010/wordprocessingCanvas" xmlns:mc="http://schemas.openxmlformats.org/markup-compatibility/2006" xmlns:o="urn:schemas-microsoft-com:office:office" xmlns:r="http://schemas.openxmlformats.org/officeDocument/2006/relationships" xmlns:m="http://schemas.openxmlformats.org/officeDocument/2006/math" xmlns:v="urn:schemas-microsoft-com:vml" xmlns:wp14="http://schemas.microsoft.com/office/word/2010/wordprocessingDrawing" xmlns:wp="http://schemas.openxmlformats.org/drawingml/2006/wordprocessingDrawing" xmlns:w10="urn:schemas-microsoft-com:office:word" xmlns:w="http://schemas.openxmlformats.org/wordprocessingml/2006/main" xmlns:w14="http://schemas.microsoft.com/office/word/2010/wordml" xmlns:w15="http://schemas.microsoft.com/office/word/2012/wordml" xmlns:wpg="http://schemas.microsoft.com/office/word/2010/wordprocessingGroup" xmlns:wpi="http://schemas.microsoft.com/office/word/2010/wordprocessingInk" xmlns:wne="http://schemas.microsoft.com/office/word/2006/wordml" xmlns:wps="http://schemas.microsoft.com/office/word/2010/wordprocessingShape" mc:Ignorable="w14 w15 wp14">
   <w:tbl>
     <w:tblPr>
       <w:tblW w:w="5000" w:type="pct"/>
@@ -548,7 +647,7 @@
               <w:sz w:val="16"/>
               <w:szCs w:val="16"/>
             </w:rPr>
-            <w:t>2016</w:t>
+            <w:t>2017</w:t>
           </w:r>
           <w:r>
             <w:rPr>
@@ -736,7 +835,7 @@
               <w:color w:val="808080" w:themeColor="background1" w:themeShade="80"/>
               <w:szCs w:val="20"/>
             </w:rPr>
-            <w:t>3</w:t>
+            <w:t>2</w:t>
           </w:r>
           <w:r>
             <w:rPr>
@@ -761,7 +860,7 @@
 </file>
 
 <file path=word/footer2.xml><?xml version="1.0" encoding="utf-8"?>
-<w:ftr xmlns:wpc="http://schemas.microsoft.com/office/word/2010/wordprocessingCanvas" xmlns:cx="http://schemas.microsoft.com/office/drawing/2014/chartex" xmlns:mc="http://schemas.openxmlformats.org/markup-compatibility/2006" xmlns:o="urn:schemas-microsoft-com:office:office" xmlns:r="http://schemas.openxmlformats.org/officeDocument/2006/relationships" xmlns:m="http://schemas.openxmlformats.org/officeDocument/2006/math" xmlns:v="urn:schemas-microsoft-com:vml" xmlns:wp14="http://schemas.microsoft.com/office/word/2010/wordprocessingDrawing" xmlns:wp="http://schemas.openxmlformats.org/drawingml/2006/wordprocessingDrawing" xmlns:w10="urn:schemas-microsoft-com:office:word" xmlns:w="http://schemas.openxmlformats.org/wordprocessingml/2006/main" xmlns:w14="http://schemas.microsoft.com/office/word/2010/wordml" xmlns:w15="http://schemas.microsoft.com/office/word/2012/wordml" xmlns:w16se="http://schemas.microsoft.com/office/word/2015/wordml/symex" xmlns:wpg="http://schemas.microsoft.com/office/word/2010/wordprocessingGroup" xmlns:wpi="http://schemas.microsoft.com/office/word/2010/wordprocessingInk" xmlns:wne="http://schemas.microsoft.com/office/word/2006/wordml" xmlns:wps="http://schemas.microsoft.com/office/word/2010/wordprocessingShape" mc:Ignorable="w14 w15 w16se wp14">
+<w:ftr xmlns:wpc="http://schemas.microsoft.com/office/word/2010/wordprocessingCanvas" xmlns:mc="http://schemas.openxmlformats.org/markup-compatibility/2006" xmlns:o="urn:schemas-microsoft-com:office:office" xmlns:r="http://schemas.openxmlformats.org/officeDocument/2006/relationships" xmlns:m="http://schemas.openxmlformats.org/officeDocument/2006/math" xmlns:v="urn:schemas-microsoft-com:vml" xmlns:wp14="http://schemas.microsoft.com/office/word/2010/wordprocessingDrawing" xmlns:wp="http://schemas.openxmlformats.org/drawingml/2006/wordprocessingDrawing" xmlns:w10="urn:schemas-microsoft-com:office:word" xmlns:w="http://schemas.openxmlformats.org/wordprocessingml/2006/main" xmlns:w14="http://schemas.microsoft.com/office/word/2010/wordml" xmlns:w15="http://schemas.microsoft.com/office/word/2012/wordml" xmlns:wpg="http://schemas.microsoft.com/office/word/2010/wordprocessingGroup" xmlns:wpi="http://schemas.microsoft.com/office/word/2010/wordprocessingInk" xmlns:wne="http://schemas.microsoft.com/office/word/2006/wordml" xmlns:wps="http://schemas.microsoft.com/office/word/2010/wordprocessingShape" mc:Ignorable="w14 w15 wp14">
   <w:tbl>
     <w:tblPr>
       <w:tblW w:w="5000" w:type="pct"/>
@@ -840,7 +939,7 @@
               <w:sz w:val="16"/>
               <w:szCs w:val="16"/>
             </w:rPr>
-            <w:t>2016</w:t>
+            <w:t>2017</w:t>
           </w:r>
           <w:r>
             <w:rPr>
@@ -1037,7 +1136,7 @@
 </file>
 
 <file path=word/footnotes.xml><?xml version="1.0" encoding="utf-8"?>
-<w:footnotes xmlns:wpc="http://schemas.microsoft.com/office/word/2010/wordprocessingCanvas" xmlns:cx="http://schemas.microsoft.com/office/drawing/2014/chartex" xmlns:mc="http://schemas.openxmlformats.org/markup-compatibility/2006" xmlns:o="urn:schemas-microsoft-com:office:office" xmlns:r="http://schemas.openxmlformats.org/officeDocument/2006/relationships" xmlns:m="http://schemas.openxmlformats.org/officeDocument/2006/math" xmlns:v="urn:schemas-microsoft-com:vml" xmlns:wp14="http://schemas.microsoft.com/office/word/2010/wordprocessingDrawing" xmlns:wp="http://schemas.openxmlformats.org/drawingml/2006/wordprocessingDrawing" xmlns:w10="urn:schemas-microsoft-com:office:word" xmlns:w="http://schemas.openxmlformats.org/wordprocessingml/2006/main" xmlns:w14="http://schemas.microsoft.com/office/word/2010/wordml" xmlns:w15="http://schemas.microsoft.com/office/word/2012/wordml" xmlns:w16se="http://schemas.microsoft.com/office/word/2015/wordml/symex" xmlns:wpg="http://schemas.microsoft.com/office/word/2010/wordprocessingGroup" xmlns:wpi="http://schemas.microsoft.com/office/word/2010/wordprocessingInk" xmlns:wne="http://schemas.microsoft.com/office/word/2006/wordml" xmlns:wps="http://schemas.microsoft.com/office/word/2010/wordprocessingShape" mc:Ignorable="w14 w15 w16se wp14">
+<w:footnotes xmlns:wpc="http://schemas.microsoft.com/office/word/2010/wordprocessingCanvas" xmlns:mc="http://schemas.openxmlformats.org/markup-compatibility/2006" xmlns:o="urn:schemas-microsoft-com:office:office" xmlns:r="http://schemas.openxmlformats.org/officeDocument/2006/relationships" xmlns:m="http://schemas.openxmlformats.org/officeDocument/2006/math" xmlns:v="urn:schemas-microsoft-com:vml" xmlns:wp14="http://schemas.microsoft.com/office/word/2010/wordprocessingDrawing" xmlns:wp="http://schemas.openxmlformats.org/drawingml/2006/wordprocessingDrawing" xmlns:w10="urn:schemas-microsoft-com:office:word" xmlns:w="http://schemas.openxmlformats.org/wordprocessingml/2006/main" xmlns:w14="http://schemas.microsoft.com/office/word/2010/wordml" xmlns:w15="http://schemas.microsoft.com/office/word/2012/wordml" xmlns:wpg="http://schemas.microsoft.com/office/word/2010/wordprocessingGroup" xmlns:wpi="http://schemas.microsoft.com/office/word/2010/wordprocessingInk" xmlns:wne="http://schemas.microsoft.com/office/word/2006/wordml" xmlns:wps="http://schemas.microsoft.com/office/word/2010/wordprocessingShape" mc:Ignorable="w14 w15 wp14">
   <w:footnote w:type="separator" w:id="-1">
     <w:p>
       <w:r>
@@ -1056,7 +1155,7 @@
 </file>
 
 <file path=word/header1.xml><?xml version="1.0" encoding="utf-8"?>
-<w:hdr xmlns:wpc="http://schemas.microsoft.com/office/word/2010/wordprocessingCanvas" xmlns:cx="http://schemas.microsoft.com/office/drawing/2014/chartex" xmlns:mc="http://schemas.openxmlformats.org/markup-compatibility/2006" xmlns:o="urn:schemas-microsoft-com:office:office" xmlns:r="http://schemas.openxmlformats.org/officeDocument/2006/relationships" xmlns:m="http://schemas.openxmlformats.org/officeDocument/2006/math" xmlns:v="urn:schemas-microsoft-com:vml" xmlns:wp14="http://schemas.microsoft.com/office/word/2010/wordprocessingDrawing" xmlns:wp="http://schemas.openxmlformats.org/drawingml/2006/wordprocessingDrawing" xmlns:w10="urn:schemas-microsoft-com:office:word" xmlns:w="http://schemas.openxmlformats.org/wordprocessingml/2006/main" xmlns:w14="http://schemas.microsoft.com/office/word/2010/wordml" xmlns:w15="http://schemas.microsoft.com/office/word/2012/wordml" xmlns:w16se="http://schemas.microsoft.com/office/word/2015/wordml/symex" xmlns:wpg="http://schemas.microsoft.com/office/word/2010/wordprocessingGroup" xmlns:wpi="http://schemas.microsoft.com/office/word/2010/wordprocessingInk" xmlns:wne="http://schemas.microsoft.com/office/word/2006/wordml" xmlns:wps="http://schemas.microsoft.com/office/word/2010/wordprocessingShape" mc:Ignorable="w14 w15 w16se wp14">
+<w:hdr xmlns:wpc="http://schemas.microsoft.com/office/word/2010/wordprocessingCanvas" xmlns:mc="http://schemas.openxmlformats.org/markup-compatibility/2006" xmlns:o="urn:schemas-microsoft-com:office:office" xmlns:r="http://schemas.openxmlformats.org/officeDocument/2006/relationships" xmlns:m="http://schemas.openxmlformats.org/officeDocument/2006/math" xmlns:v="urn:schemas-microsoft-com:vml" xmlns:wp14="http://schemas.microsoft.com/office/word/2010/wordprocessingDrawing" xmlns:wp="http://schemas.openxmlformats.org/drawingml/2006/wordprocessingDrawing" xmlns:w10="urn:schemas-microsoft-com:office:word" xmlns:w="http://schemas.openxmlformats.org/wordprocessingml/2006/main" xmlns:w14="http://schemas.microsoft.com/office/word/2010/wordml" xmlns:w15="http://schemas.microsoft.com/office/word/2012/wordml" xmlns:wpg="http://schemas.microsoft.com/office/word/2010/wordprocessingGroup" xmlns:wpi="http://schemas.microsoft.com/office/word/2010/wordprocessingInk" xmlns:wne="http://schemas.microsoft.com/office/word/2006/wordml" xmlns:wps="http://schemas.microsoft.com/office/word/2010/wordprocessingShape" mc:Ignorable="w14 w15 wp14">
   <w:tbl>
     <w:tblPr>
       <w:tblStyle w:val="TableGrid"/>
@@ -1586,7 +1685,7 @@
 </file>
 
 <file path=word/numbering.xml><?xml version="1.0" encoding="utf-8"?>
-<w:numbering xmlns:wpc="http://schemas.microsoft.com/office/word/2010/wordprocessingCanvas" xmlns:cx="http://schemas.microsoft.com/office/drawing/2014/chartex" xmlns:mc="http://schemas.openxmlformats.org/markup-compatibility/2006" xmlns:o="urn:schemas-microsoft-com:office:office" xmlns:r="http://schemas.openxmlformats.org/officeDocument/2006/relationships" xmlns:m="http://schemas.openxmlformats.org/officeDocument/2006/math" xmlns:v="urn:schemas-microsoft-com:vml" xmlns:wp14="http://schemas.microsoft.com/office/word/2010/wordprocessingDrawing" xmlns:wp="http://schemas.openxmlformats.org/drawingml/2006/wordprocessingDrawing" xmlns:w10="urn:schemas-microsoft-com:office:word" xmlns:w="http://schemas.openxmlformats.org/wordprocessingml/2006/main" xmlns:w14="http://schemas.microsoft.com/office/word/2010/wordml" xmlns:w15="http://schemas.microsoft.com/office/word/2012/wordml" xmlns:w16se="http://schemas.microsoft.com/office/word/2015/wordml/symex" xmlns:wpg="http://schemas.microsoft.com/office/word/2010/wordprocessingGroup" xmlns:wpi="http://schemas.microsoft.com/office/word/2010/wordprocessingInk" xmlns:wne="http://schemas.microsoft.com/office/word/2006/wordml" xmlns:wps="http://schemas.microsoft.com/office/word/2010/wordprocessingShape" mc:Ignorable="w14 w15 w16se wp14">
+<w:numbering xmlns:wpc="http://schemas.microsoft.com/office/word/2010/wordprocessingCanvas" xmlns:mc="http://schemas.openxmlformats.org/markup-compatibility/2006" xmlns:o="urn:schemas-microsoft-com:office:office" xmlns:r="http://schemas.openxmlformats.org/officeDocument/2006/relationships" xmlns:m="http://schemas.openxmlformats.org/officeDocument/2006/math" xmlns:v="urn:schemas-microsoft-com:vml" xmlns:wp14="http://schemas.microsoft.com/office/word/2010/wordprocessingDrawing" xmlns:wp="http://schemas.openxmlformats.org/drawingml/2006/wordprocessingDrawing" xmlns:w10="urn:schemas-microsoft-com:office:word" xmlns:w="http://schemas.openxmlformats.org/wordprocessingml/2006/main" xmlns:w14="http://schemas.microsoft.com/office/word/2010/wordml" xmlns:w15="http://schemas.microsoft.com/office/word/2012/wordml" xmlns:wpg="http://schemas.microsoft.com/office/word/2010/wordprocessingGroup" xmlns:wpi="http://schemas.microsoft.com/office/word/2010/wordprocessingInk" xmlns:wne="http://schemas.microsoft.com/office/word/2006/wordml" xmlns:wps="http://schemas.microsoft.com/office/word/2010/wordprocessingShape" mc:Ignorable="w14 w15 wp14">
   <w:abstractNum w:abstractNumId="0" w15:restartNumberingAfterBreak="0">
     <w:nsid w:val="0030577F"/>
     <w:multiLevelType w:val="hybridMultilevel"/>
@@ -3217,7 +3316,7 @@
 </file>
 
 <file path=word/styles.xml><?xml version="1.0" encoding="utf-8"?>
-<w:styles xmlns:mc="http://schemas.openxmlformats.org/markup-compatibility/2006" xmlns:r="http://schemas.openxmlformats.org/officeDocument/2006/relationships" xmlns:w="http://schemas.openxmlformats.org/wordprocessingml/2006/main" xmlns:w14="http://schemas.microsoft.com/office/word/2010/wordml" xmlns:w15="http://schemas.microsoft.com/office/word/2012/wordml" xmlns:w16se="http://schemas.microsoft.com/office/word/2015/wordml/symex" mc:Ignorable="w14 w15 w16se">
+<w:styles xmlns:mc="http://schemas.openxmlformats.org/markup-compatibility/2006" xmlns:r="http://schemas.openxmlformats.org/officeDocument/2006/relationships" xmlns:w="http://schemas.openxmlformats.org/wordprocessingml/2006/main" xmlns:w14="http://schemas.microsoft.com/office/word/2010/wordml" xmlns:w15="http://schemas.microsoft.com/office/word/2012/wordml" mc:Ignorable="w14 w15">
   <w:docDefaults>
     <w:rPrDefault>
       <w:rPr>
